--- a/_lib/reference.docx
+++ b/_lib/reference.docx
@@ -4,89 +4,16 @@
   <w:body>
     <w:p>
       <w:pPr>
-        <w:pStyle w:val="NoSpacing"/>
-        <w:spacing w:before="240" w:after="240"/>
-        <w:rPr/>
-      </w:pPr>
-      <w:r>
-        <w:rPr/>
-        <w:drawing>
-          <wp:anchor behindDoc="0" distT="0" distB="0" distL="0" distR="0" simplePos="0" locked="0" layoutInCell="0" allowOverlap="1" relativeHeight="11">
-            <wp:simplePos x="0" y="0"/>
-            <wp:positionH relativeFrom="page">
-              <wp:posOffset>0</wp:posOffset>
-            </wp:positionH>
-            <wp:positionV relativeFrom="page">
-              <wp:posOffset>0</wp:posOffset>
-            </wp:positionV>
-            <wp:extent cx="7560310" cy="2555875"/>
-            <wp:effectExtent l="0" t="0" r="0" b="0"/>
-            <wp:wrapNone/>
-            <wp:docPr id="1" name="Picture 4" descr=""/>
-            <wp:cNvGraphicFramePr>
-              <a:graphicFrameLocks xmlns:a="http://schemas.openxmlformats.org/drawingml/2006/main" noChangeAspect="1"/>
-            </wp:cNvGraphicFramePr>
-            <a:graphic xmlns:a="http://schemas.openxmlformats.org/drawingml/2006/main">
-              <a:graphicData uri="http://schemas.openxmlformats.org/drawingml/2006/picture">
-                <pic:pic xmlns:pic="http://schemas.openxmlformats.org/drawingml/2006/picture">
-                  <pic:nvPicPr>
-                    <pic:cNvPr id="1" name="Picture 4" descr=""/>
-                    <pic:cNvPicPr>
-                      <a:picLocks noChangeAspect="1" noChangeArrowheads="1"/>
-                    </pic:cNvPicPr>
-                  </pic:nvPicPr>
-                  <pic:blipFill>
-                    <a:blip r:embed="rId2"/>
-                    <a:srcRect l="2279" t="6611" r="2420" b="0"/>
-                    <a:stretch>
-                      <a:fillRect/>
-                    </a:stretch>
-                  </pic:blipFill>
-                  <pic:spPr bwMode="auto">
-                    <a:xfrm>
-                      <a:off x="0" y="0"/>
-                      <a:ext cx="7560310" cy="2555875"/>
-                    </a:xfrm>
-                    <a:prstGeom prst="rect">
-                      <a:avLst/>
-                    </a:prstGeom>
-                  </pic:spPr>
-                </pic:pic>
-              </a:graphicData>
-            </a:graphic>
-          </wp:anchor>
-        </w:drawing>
-      </w:r>
-    </w:p>
-    <w:p>
-      <w:pPr>
-        <w:pStyle w:val="NoSpacing"/>
-        <w:rPr/>
-      </w:pPr>
-      <w:r>
-        <w:rPr/>
-      </w:r>
-    </w:p>
-    <w:p>
-      <w:pPr>
-        <w:pStyle w:val="NoSpacing"/>
-        <w:rPr/>
-      </w:pPr>
-      <w:r>
-        <w:rPr/>
-      </w:r>
-    </w:p>
-    <w:p>
-      <w:pPr>
-        <w:pStyle w:val="Heading2"/>
-        <w:rPr/>
-      </w:pPr>
-      <w:r>
-        <w:rPr>
-          <w:sz w:val="24"/>
-        </w:rPr>
-        <w:br/>
-      </w:r>
+        <w:pStyle w:val="Title"/>
+        <w:keepNext w:val="true"/>
+        <w:keepLines/>
+        <w:widowControl w:val="false"/>
+        <w:spacing w:lineRule="auto" w:line="276" w:before="1800" w:after="120"/>
+        <w:ind w:left="0" w:right="0" w:hanging="0"/>
+        <w:contextualSpacing/>
+        <w:jc w:val="left"/>
+        <w:rPr/>
+      </w:pPr>
       <w:r>
         <w:rPr/>
         <w:t>TÍTULO DO ARTIGO</w:t>
@@ -138,45 +65,14 @@
     </w:p>
     <w:p>
       <w:pPr>
-        <w:pStyle w:val="NoSpacing"/>
-        <w:spacing w:before="0" w:after="0"/>
-        <w:rPr>
-          <w:rFonts w:cs="Arial"/>
-        </w:rPr>
-      </w:pPr>
-      <w:r>
-        <w:rPr>
-          <w:rFonts w:cs="Arial"/>
-        </w:rPr>
-      </w:r>
-    </w:p>
-    <w:p>
-      <w:pPr>
-        <w:pStyle w:val="NoSpacing"/>
-        <w:spacing w:before="120" w:after="120"/>
+        <w:pStyle w:val="Date"/>
         <w:rPr>
           <w:rFonts w:ascii="Cambria" w:hAnsi="Cambria"/>
         </w:rPr>
       </w:pPr>
       <w:r>
-        <w:rPr>
-          <w:rFonts w:ascii="Cambria" w:hAnsi="Cambria"/>
-        </w:rPr>
+        <w:rPr/>
         <w:t xml:space="preserve">EIXO TEMÁTICO: </w:t>
-      </w:r>
-    </w:p>
-    <w:p>
-      <w:pPr>
-        <w:pStyle w:val="NoSpacing"/>
-        <w:spacing w:before="0" w:after="0"/>
-        <w:rPr>
-          <w:rFonts w:cs="Arial"/>
-        </w:rPr>
-      </w:pPr>
-      <w:r>
-        <w:rPr>
-          <w:rFonts w:cs="Arial"/>
-        </w:rPr>
       </w:r>
     </w:p>
     <w:p>
@@ -371,28 +267,9 @@
     </w:p>
     <w:p>
       <w:pPr>
-        <w:pStyle w:val="NoSpacing"/>
-        <w:spacing w:lineRule="auto" w:line="240" w:before="120" w:after="120"/>
-        <w:rPr>
-          <w:rFonts w:ascii="Cambria" w:hAnsi="Cambria"/>
-          <w:sz w:val="20"/>
-          <w:szCs w:val="20"/>
-        </w:rPr>
-      </w:pPr>
-      <w:r>
-        <w:rPr>
-          <w:rFonts w:ascii="Cambria" w:hAnsi="Cambria"/>
-          <w:sz w:val="20"/>
-          <w:szCs w:val="20"/>
-        </w:rPr>
-        <w:t>e-mail</w:t>
-      </w:r>
-    </w:p>
-    <w:p>
-      <w:pPr>
         <w:sectPr>
-          <w:headerReference w:type="default" r:id="rId3"/>
-          <w:footerReference w:type="default" r:id="rId4"/>
+          <w:headerReference w:type="default" r:id="rId2"/>
+          <w:footerReference w:type="default" r:id="rId3"/>
           <w:type w:val="nextPage"/>
           <w:pgSz w:w="11906" w:h="16838"/>
           <w:pgMar w:left="1418" w:right="1418" w:header="1701" w:top="2237" w:footer="709" w:bottom="1418" w:gutter="0"/>
@@ -402,11 +279,20 @@
           <w:docGrid w:type="default" w:linePitch="360" w:charSpace="4096"/>
         </w:sectPr>
         <w:pStyle w:val="NoSpacing"/>
-        <w:ind w:right="48" w:hanging="0"/>
-        <w:rPr/>
-      </w:pPr>
-      <w:r>
-        <w:rPr/>
+        <w:spacing w:lineRule="auto" w:line="240" w:before="120" w:after="120"/>
+        <w:rPr>
+          <w:rFonts w:ascii="Cambria" w:hAnsi="Cambria"/>
+          <w:sz w:val="20"/>
+          <w:szCs w:val="20"/>
+        </w:rPr>
+      </w:pPr>
+      <w:r>
+        <w:rPr>
+          <w:rFonts w:ascii="Cambria" w:hAnsi="Cambria"/>
+          <w:sz w:val="20"/>
+          <w:szCs w:val="20"/>
+        </w:rPr>
+        <w:t>e-mail</w:t>
       </w:r>
     </w:p>
     <w:p>
@@ -536,6 +422,125 @@
       <w:r>
         <w:rPr/>
         <w:t xml:space="preserve">Caso ainda persistam dúvidas, entre em contato conosco através do e-mail </w:t>
+      </w:r>
+      <w:hyperlink r:id="rId4">
+        <w:r>
+          <w:rPr>
+            <w:rStyle w:val="InternetLink"/>
+          </w:rPr>
+          <w:t>arqvernapop@gmail.com</w:t>
+        </w:r>
+      </w:hyperlink>
+      <w:r>
+        <w:rPr/>
+        <w:t>.</w:t>
+      </w:r>
+    </w:p>
+    <w:p>
+      <w:pPr>
+        <w:pStyle w:val="NoSpacing"/>
+        <w:rPr>
+          <w:rFonts w:ascii="Arial" w:hAnsi="Arial"/>
+          <w:sz w:val="22"/>
+        </w:rPr>
+      </w:pPr>
+      <w:r>
+        <w:rPr/>
+        <w:t>___</w:t>
+      </w:r>
+    </w:p>
+    <w:p>
+      <w:pPr>
+        <w:pStyle w:val="NoSpacing"/>
+        <w:rPr>
+          <w:lang w:val="es-ES"/>
+        </w:rPr>
+      </w:pPr>
+      <w:r>
+        <w:rPr>
+          <w:b/>
+        </w:rPr>
+        <w:t>Las Sesiones Temáticas serán formadas por proponentes de los resúmenes expandidos aprobados</w:t>
+      </w:r>
+      <w:r>
+        <w:rPr/>
+        <w:t xml:space="preserve">, cuya programación será definida posteriormente por la organización del evento. Los resúmenes expandidos, que podrán ser enviados en portugués, ingles o español, deben estar agrupados partiendo de las afinidades con los ejes temáticos del evento, pudiendo ser presentados </w:t>
+      </w:r>
+      <w:r>
+        <w:rPr>
+          <w:b/>
+        </w:rPr>
+        <w:t>por hasta tres autores</w:t>
+      </w:r>
+      <w:r>
+        <w:rPr/>
+        <w:t xml:space="preserve">. </w:t>
+      </w:r>
+      <w:r>
+        <w:rPr>
+          <w:b/>
+          <w:bCs/>
+        </w:rPr>
+        <w:t>La propuesta debe enviarse en formato PDF en dos versiones, una identificada</w:t>
+      </w:r>
+      <w:r>
+        <w:rPr/>
+        <w:t xml:space="preserve"> (para ser publicada en los anales, si se aprueba) </w:t>
+      </w:r>
+      <w:r>
+        <w:rPr>
+          <w:b/>
+          <w:bCs/>
+        </w:rPr>
+        <w:t>y otra sin el campo de identificación de los autores</w:t>
+      </w:r>
+      <w:r>
+        <w:rPr/>
+        <w:t xml:space="preserve"> (para evaluación por parte de la Comisión Científica). Ninguna información incluida aquí deberá sugestionar o indicar la autoría del texto, ya que la evaluación será hecha a las ciegas por la Comisión Científica.</w:t>
+      </w:r>
+    </w:p>
+    <w:p>
+      <w:pPr>
+        <w:pStyle w:val="NoSpacing"/>
+        <w:rPr>
+          <w:lang w:val="es-ES"/>
+        </w:rPr>
+      </w:pPr>
+      <w:r>
+        <w:rPr/>
+        <w:t xml:space="preserve">Para que el trabajo, cuando aprobado, sea incluido en la programación final, por lo menos </w:t>
+      </w:r>
+      <w:r>
+        <w:rPr>
+          <w:b/>
+        </w:rPr>
+        <w:t xml:space="preserve">UNO </w:t>
+      </w:r>
+      <w:r>
+        <w:rPr/>
+        <w:t xml:space="preserve">de los autores deberá estar inscrito en el evento y </w:t>
+      </w:r>
+      <w:r>
+        <w:rPr>
+          <w:b/>
+        </w:rPr>
+        <w:t>pagar la cuota correspondiente y enviar el artículo completo hasta el día 04/10/2021</w:t>
+      </w:r>
+      <w:r>
+        <w:rPr/>
+        <w:t>. Hasta el 20/09/2021 la cuota se puede pagar con el valor del 1er lote. El modelo para el articulo completo será enviado oportunamente.</w:t>
+      </w:r>
+    </w:p>
+    <w:p>
+      <w:pPr>
+        <w:pStyle w:val="NoSpacing"/>
+        <w:rPr>
+          <w:lang w:val="es-ES"/>
+        </w:rPr>
+      </w:pPr>
+      <w:r>
+        <w:rPr/>
+        <w:t xml:space="preserve">En el caso en que aun existan dudas, contáctenos por el correo electrónico </w:t>
       </w:r>
       <w:hyperlink r:id="rId5">
         <w:r>
@@ -554,8 +559,7 @@
       <w:pPr>
         <w:pStyle w:val="NoSpacing"/>
         <w:rPr>
-          <w:rFonts w:ascii="Arial" w:hAnsi="Arial"/>
-          <w:sz w:val="22"/>
+          <w:lang w:val="en-US"/>
         </w:rPr>
       </w:pPr>
       <w:r>
@@ -567,24 +571,26 @@
       <w:pPr>
         <w:pStyle w:val="NoSpacing"/>
         <w:rPr>
-          <w:lang w:val="es-ES"/>
-        </w:rPr>
-      </w:pPr>
-      <w:r>
-        <w:rPr>
-          <w:b/>
-        </w:rPr>
-        <w:t>Las Sesiones Temáticas serán formadas por proponentes de los resúmenes expandidos aprobados</w:t>
-      </w:r>
-      <w:r>
-        <w:rPr/>
-        <w:t xml:space="preserve">, cuya programación será definida posteriormente por la organización del evento. Los resúmenes expandidos, que podrán ser enviados en portugués, ingles o español, deben estar agrupados partiendo de las afinidades con los ejes temáticos del evento, pudiendo ser presentados </w:t>
-      </w:r>
-      <w:r>
-        <w:rPr>
-          <w:b/>
-        </w:rPr>
-        <w:t>por hasta tres autores</w:t>
+          <w:lang w:val="en-US"/>
+        </w:rPr>
+      </w:pPr>
+      <w:r>
+        <w:rPr>
+          <w:b/>
+          <w:bCs/>
+        </w:rPr>
+        <w:t>Thematic Sessions will consist of articles from the approved expanded abstracts</w:t>
+      </w:r>
+      <w:r>
+        <w:rPr/>
+        <w:t xml:space="preserve">, whose schedule will be defined later by the event's Organizing Committee. The expanded abstracts, which may be sent in Portuguese, English or Spanish, must be linked to the thematic axes of the event and can be proposed by </w:t>
+      </w:r>
+      <w:r>
+        <w:rPr>
+          <w:b/>
+          <w:bCs/>
+        </w:rPr>
+        <w:t>up to three authors</w:t>
       </w:r>
       <w:r>
         <w:rPr/>
@@ -595,66 +601,68 @@
           <w:b/>
           <w:bCs/>
         </w:rPr>
-        <w:t>La propuesta debe enviarse en formato PDF en dos versiones, una identificada</w:t>
-      </w:r>
-      <w:r>
-        <w:rPr/>
-        <w:t xml:space="preserve"> (para ser publicada en los anales, si se aprueba) </w:t>
-      </w:r>
-      <w:r>
-        <w:rPr>
-          <w:b/>
-          <w:bCs/>
-        </w:rPr>
-        <w:t>y otra sin el campo de identificación de los autores</w:t>
-      </w:r>
-      <w:r>
-        <w:rPr/>
-        <w:t xml:space="preserve"> (para evaluación por parte de la Comisión Científica). Ninguna información incluida aquí deberá sugestionar o indicar la autoría del texto, ya que la evaluación será hecha a las ciegas por la Comisión Científica.</w:t>
-      </w:r>
-    </w:p>
-    <w:p>
-      <w:pPr>
-        <w:pStyle w:val="NoSpacing"/>
-        <w:rPr>
-          <w:lang w:val="es-ES"/>
-        </w:rPr>
-      </w:pPr>
-      <w:r>
-        <w:rPr/>
-        <w:t xml:space="preserve">Para que el trabajo, cuando aprobado, sea incluido en la programación final, por lo menos </w:t>
-      </w:r>
-      <w:r>
-        <w:rPr>
-          <w:b/>
-        </w:rPr>
-        <w:t xml:space="preserve">UNO </w:t>
-      </w:r>
-      <w:r>
-        <w:rPr/>
-        <w:t xml:space="preserve">de los autores deberá estar inscrito en el evento y </w:t>
-      </w:r>
-      <w:r>
-        <w:rPr>
-          <w:b/>
-        </w:rPr>
-        <w:t>pagar la cuota correspondiente y enviar el artículo completo hasta el día 04/10/2021</w:t>
-      </w:r>
-      <w:r>
-        <w:rPr/>
-        <w:t>. Hasta el 20/09/2021 la cuota se puede pagar con el valor del 1er lote. El modelo para el articulo completo será enviado oportunamente.</w:t>
-      </w:r>
-    </w:p>
-    <w:p>
-      <w:pPr>
-        <w:pStyle w:val="NoSpacing"/>
-        <w:rPr>
-          <w:lang w:val="es-ES"/>
-        </w:rPr>
-      </w:pPr>
-      <w:r>
-        <w:rPr/>
-        <w:t xml:space="preserve">En el caso en que aun existan dudas, contáctenos por el correo electrónico </w:t>
+        <w:t>The proposal must be sent in PDF format in two versions, one identified</w:t>
+      </w:r>
+      <w:r>
+        <w:rPr/>
+        <w:t xml:space="preserve"> (to be published in the annals, if approved) </w:t>
+      </w:r>
+      <w:r>
+        <w:rPr>
+          <w:b/>
+          <w:bCs/>
+        </w:rPr>
+        <w:t>and another without the authors' identification field</w:t>
+      </w:r>
+      <w:r>
+        <w:rPr/>
+        <w:t xml:space="preserve"> (for evaluation by the Scientific Committee). No information included in the text should suggest or indicate the authorship of the text, as the evaluation will be done blindly by the Scientific Committee.</w:t>
+      </w:r>
+    </w:p>
+    <w:p>
+      <w:pPr>
+        <w:pStyle w:val="NoSpacing"/>
+        <w:rPr>
+          <w:lang w:val="en-US"/>
+        </w:rPr>
+      </w:pPr>
+      <w:r>
+        <w:rPr/>
+        <w:t xml:space="preserve">For the work, when approved, to be included in the final program, at least </w:t>
+      </w:r>
+      <w:r>
+        <w:rPr>
+          <w:b/>
+          <w:bCs/>
+        </w:rPr>
+        <w:t>ONE</w:t>
+      </w:r>
+      <w:r>
+        <w:rPr/>
+        <w:t xml:space="preserve"> of the authors will have to register for the event, </w:t>
+      </w:r>
+      <w:r>
+        <w:rPr>
+          <w:b/>
+          <w:bCs/>
+        </w:rPr>
+        <w:t>having to pay the registration fee and send the complete article until 10/04/2021</w:t>
+      </w:r>
+      <w:r>
+        <w:rPr/>
+        <w:t>. Until 09/20/2021, the fee may be paid with reduced value. The template for the full article will be made available later.</w:t>
+      </w:r>
+    </w:p>
+    <w:p>
+      <w:pPr>
+        <w:pStyle w:val="NoSpacing"/>
+        <w:rPr>
+          <w:lang w:val="en-US"/>
+        </w:rPr>
+      </w:pPr>
+      <w:r>
+        <w:rPr/>
+        <w:t xml:space="preserve">If you still have questions, please contact us at </w:t>
       </w:r>
       <w:hyperlink r:id="rId6">
         <w:r>
@@ -677,6 +685,54 @@
         </w:rPr>
       </w:pPr>
       <w:r>
+        <w:rPr>
+          <w:lang w:val="en-US"/>
+        </w:rPr>
+      </w:r>
+    </w:p>
+    <w:p>
+      <w:pPr>
+        <w:pStyle w:val="NoSpacing"/>
+        <w:rPr>
+          <w:rFonts w:ascii="Arial" w:hAnsi="Arial"/>
+          <w:sz w:val="22"/>
+        </w:rPr>
+      </w:pPr>
+      <w:r>
+        <w:rPr/>
+        <w:t xml:space="preserve">2. </w:t>
+      </w:r>
+      <w:r>
+        <w:rPr>
+          <w:b/>
+          <w:bCs/>
+        </w:rPr>
+        <w:t>O resumo expandido deve conter, incluindo referências e notas, no máximo 3 laudas – página de capa não inclusa</w:t>
+      </w:r>
+      <w:r>
+        <w:rPr/>
+        <w:t>. Os títulos do trabalho devem ser mantidos na ordem indicada. Serão desclassificados os resumos que desrespeitarem os limites estipulados acima</w:t>
+      </w:r>
+      <w:r>
+        <w:rPr>
+          <w:rStyle w:val="FootnoteAnchor"/>
+        </w:rPr>
+        <w:footnoteReference w:id="2"/>
+      </w:r>
+      <w:r>
+        <w:rPr/>
+        <w:t>.</w:t>
+      </w:r>
+    </w:p>
+    <w:p>
+      <w:pPr>
+        <w:pStyle w:val="NoSpacing"/>
+        <w:rPr>
+          <w:rFonts w:ascii="Arial" w:hAnsi="Arial"/>
+          <w:sz w:val="22"/>
+        </w:rPr>
+      </w:pPr>
+      <w:r>
         <w:rPr/>
         <w:t>___</w:t>
       </w:r>
@@ -685,52 +741,232 @@
       <w:pPr>
         <w:pStyle w:val="NoSpacing"/>
         <w:rPr>
+          <w:rFonts w:eastAsia="Arial" w:cs="Arial"/>
+          <w:szCs w:val="22"/>
+          <w:lang w:val="es-ES"/>
+        </w:rPr>
+      </w:pPr>
+      <w:r>
+        <w:rPr>
+          <w:rFonts w:eastAsia="Arial" w:cs="Arial"/>
+          <w:b/>
+          <w:szCs w:val="22"/>
+        </w:rPr>
+        <w:t xml:space="preserve">El </w:t>
+      </w:r>
+      <w:r>
+        <w:rPr>
+          <w:rFonts w:eastAsia="Arial" w:cs="Arial"/>
+          <w:b/>
+          <w:color w:val="000000"/>
+          <w:szCs w:val="22"/>
+        </w:rPr>
+        <w:t>resu</w:t>
+      </w:r>
+      <w:r>
+        <w:rPr>
+          <w:rFonts w:eastAsia="Arial" w:cs="Arial"/>
+          <w:b/>
+          <w:szCs w:val="22"/>
+        </w:rPr>
+        <w:t>men</w:t>
+      </w:r>
+      <w:r>
+        <w:rPr>
+          <w:rFonts w:eastAsia="Arial" w:cs="Arial"/>
+          <w:b/>
+          <w:color w:val="000000"/>
+          <w:szCs w:val="22"/>
+        </w:rPr>
+        <w:t xml:space="preserve"> expandido de</w:t>
+      </w:r>
+      <w:r>
+        <w:rPr>
+          <w:rFonts w:eastAsia="Arial" w:cs="Arial"/>
+          <w:b/>
+          <w:szCs w:val="22"/>
+        </w:rPr>
+        <w:t>b</w:t>
+      </w:r>
+      <w:r>
+        <w:rPr>
+          <w:rFonts w:eastAsia="Arial" w:cs="Arial"/>
+          <w:b/>
+          <w:color w:val="000000"/>
+          <w:szCs w:val="22"/>
+        </w:rPr>
+        <w:t>e conte</w:t>
+      </w:r>
+      <w:r>
+        <w:rPr>
+          <w:rFonts w:eastAsia="Arial" w:cs="Arial"/>
+          <w:b/>
+          <w:szCs w:val="22"/>
+        </w:rPr>
+        <w:t xml:space="preserve">ner </w:t>
+      </w:r>
+      <w:r>
+        <w:rPr>
+          <w:rFonts w:eastAsia="Arial" w:cs="Arial"/>
+          <w:b/>
+          <w:color w:val="000000"/>
+          <w:szCs w:val="22"/>
+        </w:rPr>
+        <w:t>refer</w:t>
+      </w:r>
+      <w:r>
+        <w:rPr>
+          <w:rFonts w:eastAsia="Arial" w:cs="Arial"/>
+          <w:b/>
+          <w:szCs w:val="22"/>
+        </w:rPr>
+        <w:t>en</w:t>
+      </w:r>
+      <w:r>
+        <w:rPr>
+          <w:rFonts w:eastAsia="Arial" w:cs="Arial"/>
+          <w:b/>
+          <w:color w:val="000000"/>
+          <w:szCs w:val="22"/>
+        </w:rPr>
+        <w:t xml:space="preserve">cias </w:t>
+      </w:r>
+      <w:r>
+        <w:rPr>
+          <w:rFonts w:eastAsia="Arial" w:cs="Arial"/>
+          <w:b/>
+          <w:szCs w:val="22"/>
+        </w:rPr>
+        <w:t>y</w:t>
+      </w:r>
+      <w:r>
+        <w:rPr>
+          <w:rFonts w:eastAsia="Arial" w:cs="Arial"/>
+          <w:b/>
+          <w:color w:val="000000"/>
+          <w:szCs w:val="22"/>
+        </w:rPr>
+        <w:t xml:space="preserve"> notas, con el máximo </w:t>
+      </w:r>
+      <w:r>
+        <w:rPr>
+          <w:rFonts w:eastAsia="Arial" w:cs="Arial"/>
+          <w:b/>
+          <w:szCs w:val="22"/>
+        </w:rPr>
+        <w:t>de 3 paginas</w:t>
+      </w:r>
+      <w:r>
+        <w:rPr>
+          <w:rFonts w:eastAsia="Arial" w:cs="Arial"/>
+          <w:b/>
+          <w:color w:val="000000"/>
+          <w:szCs w:val="22"/>
+        </w:rPr>
+        <w:t xml:space="preserve"> – </w:t>
+      </w:r>
+      <w:r>
+        <w:rPr>
+          <w:rFonts w:eastAsia="Arial" w:cs="Arial"/>
+          <w:b/>
+          <w:szCs w:val="22"/>
+        </w:rPr>
+        <w:t>pagina de portada</w:t>
+      </w:r>
+      <w:r>
+        <w:rPr>
+          <w:rFonts w:eastAsia="Arial" w:cs="Arial"/>
+          <w:b/>
+          <w:color w:val="000000"/>
+          <w:szCs w:val="22"/>
+        </w:rPr>
+        <w:t xml:space="preserve"> n</w:t>
+      </w:r>
+      <w:r>
+        <w:rPr>
+          <w:rFonts w:eastAsia="Arial" w:cs="Arial"/>
+          <w:b/>
+          <w:szCs w:val="22"/>
+        </w:rPr>
+        <w:t>o incluida</w:t>
+      </w:r>
+      <w:r>
+        <w:rPr>
+          <w:rFonts w:eastAsia="Arial" w:cs="Arial"/>
+          <w:color w:val="000000"/>
+          <w:szCs w:val="22"/>
+        </w:rPr>
+        <w:t>. Los títulos de trabajo deben mantenerse en el orden indicado. Ser</w:t>
+      </w:r>
+      <w:r>
+        <w:rPr>
+          <w:rFonts w:eastAsia="Arial" w:cs="Arial"/>
+          <w:szCs w:val="22"/>
+        </w:rPr>
+        <w:t>án</w:t>
+      </w:r>
+      <w:r>
+        <w:rPr>
+          <w:rFonts w:eastAsia="Arial" w:cs="Arial"/>
+          <w:color w:val="000000"/>
+          <w:szCs w:val="22"/>
+        </w:rPr>
+        <w:t xml:space="preserve"> desc</w:t>
+      </w:r>
+      <w:r>
+        <w:rPr>
+          <w:rFonts w:eastAsia="Arial" w:cs="Arial"/>
+          <w:szCs w:val="22"/>
+        </w:rPr>
+        <w:t>alific</w:t>
+      </w:r>
+      <w:r>
+        <w:rPr>
+          <w:rFonts w:eastAsia="Arial" w:cs="Arial"/>
+          <w:color w:val="000000"/>
+          <w:szCs w:val="22"/>
+        </w:rPr>
+        <w:t>ados los resúm</w:t>
+      </w:r>
+      <w:r>
+        <w:rPr>
+          <w:rFonts w:eastAsia="Arial" w:cs="Arial"/>
+          <w:szCs w:val="22"/>
+        </w:rPr>
+        <w:t>enes</w:t>
+      </w:r>
+      <w:r>
+        <w:rPr>
+          <w:rFonts w:eastAsia="Arial" w:cs="Arial"/>
+          <w:color w:val="000000"/>
+          <w:szCs w:val="22"/>
+        </w:rPr>
+        <w:t xml:space="preserve"> que violen los limites </w:t>
+      </w:r>
+      <w:r>
+        <w:rPr>
+          <w:rFonts w:eastAsia="Arial" w:cs="Arial"/>
+          <w:szCs w:val="22"/>
+        </w:rPr>
+        <w:t>mencionados anteriormente.</w:t>
+      </w:r>
+    </w:p>
+    <w:p>
+      <w:pPr>
+        <w:pStyle w:val="NoSpacing"/>
+        <w:rPr>
+          <w:b/>
+          <w:b/>
+          <w:bCs/>
           <w:lang w:val="en-US"/>
         </w:rPr>
       </w:pPr>
       <w:r>
         <w:rPr>
-          <w:b/>
-          <w:bCs/>
-        </w:rPr>
-        <w:t>Thematic Sessions will consist of articles from the approved expanded abstracts</w:t>
-      </w:r>
-      <w:r>
-        <w:rPr/>
-        <w:t xml:space="preserve">, whose schedule will be defined later by the event's Organizing Committee. The expanded abstracts, which may be sent in Portuguese, English or Spanish, must be linked to the thematic axes of the event and can be proposed by </w:t>
-      </w:r>
-      <w:r>
-        <w:rPr>
-          <w:b/>
-          <w:bCs/>
-        </w:rPr>
-        <w:t>up to three authors</w:t>
-      </w:r>
-      <w:r>
-        <w:rPr/>
-        <w:t xml:space="preserve">. </w:t>
-      </w:r>
-      <w:r>
-        <w:rPr>
-          <w:b/>
-          <w:bCs/>
-        </w:rPr>
-        <w:t>The proposal must be sent in PDF format in two versions, one identified</w:t>
-      </w:r>
-      <w:r>
-        <w:rPr/>
-        <w:t xml:space="preserve"> (to be published in the annals, if approved) </w:t>
-      </w:r>
-      <w:r>
-        <w:rPr>
-          <w:b/>
-          <w:bCs/>
-        </w:rPr>
-        <w:t>and another without the authors' identification field</w:t>
-      </w:r>
-      <w:r>
-        <w:rPr/>
-        <w:t xml:space="preserve"> (for evaluation by the Scientific Committee). No information included in the text should suggest or indicate the authorship of the text, as the evaluation will be done blindly by the Scientific Committee.</w:t>
+          <w:rFonts w:eastAsia="Arial" w:cs="Arial"/>
+          <w:szCs w:val="22"/>
+        </w:rPr>
+        <w:t>___</w:t>
       </w:r>
     </w:p>
     <w:p>
@@ -741,30 +977,15 @@
         </w:rPr>
       </w:pPr>
       <w:r>
-        <w:rPr/>
-        <w:t xml:space="preserve">For the work, when approved, to be included in the final program, at least </w:t>
-      </w:r>
-      <w:r>
-        <w:rPr>
-          <w:b/>
-          <w:bCs/>
-        </w:rPr>
-        <w:t>ONE</w:t>
-      </w:r>
-      <w:r>
-        <w:rPr/>
-        <w:t xml:space="preserve"> of the authors will have to register for the event, </w:t>
-      </w:r>
-      <w:r>
-        <w:rPr>
-          <w:b/>
-          <w:bCs/>
-        </w:rPr>
-        <w:t>having to pay the registration fee and send the complete article until 10/04/2021</w:t>
-      </w:r>
-      <w:r>
-        <w:rPr/>
-        <w:t>. Until 09/20/2021, the fee may be paid with reduced value. The template for the full article will be made available later.</w:t>
+        <w:rPr>
+          <w:b/>
+          <w:bCs/>
+        </w:rPr>
+        <w:t>The expanded abstract must contain, including references and notes, a maximum of 3 pages - cover page not included</w:t>
+      </w:r>
+      <w:r>
+        <w:rPr/>
+        <w:t>. Paper’s titles must be kept in the indicated order. Abstracts that violate the limits stipulated above will be disqualified.</w:t>
       </w:r>
     </w:p>
     <w:p>
@@ -775,33 +996,403 @@
         </w:rPr>
       </w:pPr>
       <w:r>
-        <w:rPr/>
-        <w:t xml:space="preserve">If you still have questions, please contact us at </w:t>
-      </w:r>
-      <w:hyperlink r:id="rId7">
-        <w:r>
-          <w:rPr>
-            <w:rStyle w:val="InternetLink"/>
-          </w:rPr>
-          <w:t>arqvernapop@gmail.com</w:t>
-        </w:r>
-      </w:hyperlink>
-      <w:r>
-        <w:rPr/>
-        <w:t>.</w:t>
-      </w:r>
-    </w:p>
-    <w:p>
-      <w:pPr>
-        <w:pStyle w:val="NoSpacing"/>
         <w:rPr>
           <w:lang w:val="en-US"/>
         </w:rPr>
-      </w:pPr>
-      <w:r>
-        <w:rPr>
+      </w:r>
+    </w:p>
+    <w:p>
+      <w:pPr>
+        <w:pStyle w:val="NoSpacing"/>
+        <w:rPr>
+          <w:rFonts w:ascii="Arial" w:hAnsi="Arial"/>
+          <w:sz w:val="22"/>
+        </w:rPr>
+      </w:pPr>
+      <w:r>
+        <w:rPr/>
+        <w:t xml:space="preserve">3. </w:t>
+      </w:r>
+      <w:r>
+        <w:rPr>
+          <w:b/>
+          <w:bCs/>
+        </w:rPr>
+        <w:t>Formatação:</w:t>
+      </w:r>
+      <w:r>
+        <w:rPr/>
+        <w:t xml:space="preserve"> Deve ser desenvolvido no programa Microsoft Word da forma que está configurado neste modelo. As páginas, em formato de papel A4 e orientação retrato, devem ter margem superior igual a 3cm, e o restante das margens iguais a 2,5 cm.</w:t>
+      </w:r>
+    </w:p>
+    <w:p>
+      <w:pPr>
+        <w:pStyle w:val="NoSpacing"/>
+        <w:rPr>
+          <w:rFonts w:ascii="Arial" w:hAnsi="Arial"/>
+          <w:sz w:val="22"/>
+        </w:rPr>
+      </w:pPr>
+      <w:r>
+        <w:rPr/>
+        <w:t>___</w:t>
+      </w:r>
+    </w:p>
+    <w:p>
+      <w:pPr>
+        <w:pStyle w:val="NoSpacing"/>
+        <w:rPr>
+          <w:b/>
+          <w:b/>
+          <w:bCs/>
+        </w:rPr>
+      </w:pPr>
+      <w:r>
+        <w:rPr>
+          <w:rFonts w:eastAsia="Arial" w:cs="Arial"/>
+          <w:b/>
+          <w:color w:val="000000"/>
+          <w:szCs w:val="22"/>
+        </w:rPr>
+        <w:t>Formato</w:t>
+      </w:r>
+      <w:r>
+        <w:rPr>
+          <w:rFonts w:eastAsia="Arial" w:cs="Arial"/>
+          <w:b/>
+          <w:szCs w:val="22"/>
+        </w:rPr>
+        <w:t>:</w:t>
+      </w:r>
+      <w:r>
+        <w:rPr>
+          <w:rFonts w:eastAsia="Arial" w:cs="Arial"/>
+          <w:color w:val="000000"/>
+          <w:szCs w:val="22"/>
+        </w:rPr>
+        <w:t xml:space="preserve"> </w:t>
+      </w:r>
+      <w:r>
+        <w:rPr>
+          <w:rFonts w:eastAsia="Arial" w:cs="Arial"/>
+          <w:bCs/>
+          <w:szCs w:val="22"/>
+        </w:rPr>
+        <w:t>El</w:t>
+      </w:r>
+      <w:r>
+        <w:rPr>
+          <w:rFonts w:eastAsia="Arial" w:cs="Arial"/>
+          <w:bCs/>
+          <w:color w:val="000000"/>
+          <w:szCs w:val="22"/>
+        </w:rPr>
+        <w:t xml:space="preserve"> t</w:t>
+      </w:r>
+      <w:r>
+        <w:rPr>
+          <w:rFonts w:eastAsia="Arial" w:cs="Arial"/>
+          <w:bCs/>
+          <w:szCs w:val="22"/>
+        </w:rPr>
+        <w:t xml:space="preserve">exto producido deberá </w:t>
+      </w:r>
+      <w:r>
+        <w:rPr>
+          <w:rFonts w:eastAsia="Arial" w:cs="Arial"/>
+          <w:bCs/>
+          <w:color w:val="000000"/>
+          <w:szCs w:val="22"/>
+        </w:rPr>
+        <w:t>ser d</w:t>
+      </w:r>
+      <w:r>
+        <w:rPr>
+          <w:rFonts w:eastAsia="Arial" w:cs="Arial"/>
+          <w:bCs/>
+          <w:szCs w:val="22"/>
+        </w:rPr>
+        <w:t>esarrollado</w:t>
+      </w:r>
+      <w:r>
+        <w:rPr>
+          <w:rFonts w:eastAsia="Arial" w:cs="Arial"/>
+          <w:bCs/>
+          <w:color w:val="000000"/>
+          <w:szCs w:val="22"/>
+        </w:rPr>
+        <w:t xml:space="preserve"> </w:t>
+      </w:r>
+      <w:r>
+        <w:rPr>
+          <w:rFonts w:eastAsia="Arial" w:cs="Arial"/>
+          <w:bCs/>
+          <w:szCs w:val="22"/>
+        </w:rPr>
+        <w:t>en el</w:t>
+      </w:r>
+      <w:r>
+        <w:rPr>
+          <w:rFonts w:eastAsia="Arial" w:cs="Arial"/>
+          <w:bCs/>
+          <w:color w:val="000000"/>
+          <w:szCs w:val="22"/>
+        </w:rPr>
+        <w:t xml:space="preserve"> programa Microsoft Word </w:t>
+      </w:r>
+      <w:r>
+        <w:rPr>
+          <w:rFonts w:eastAsia="Arial" w:cs="Arial"/>
+          <w:bCs/>
+          <w:szCs w:val="22"/>
+        </w:rPr>
+        <w:t xml:space="preserve">de la forma </w:t>
+      </w:r>
+      <w:r>
+        <w:rPr>
+          <w:rFonts w:eastAsia="Arial" w:cs="Arial"/>
+          <w:bCs/>
+          <w:color w:val="000000"/>
+          <w:szCs w:val="22"/>
+        </w:rPr>
+        <w:t xml:space="preserve">que está configurado </w:t>
+      </w:r>
+      <w:r>
+        <w:rPr>
+          <w:rFonts w:eastAsia="Arial" w:cs="Arial"/>
+          <w:bCs/>
+          <w:szCs w:val="22"/>
+        </w:rPr>
+        <w:t xml:space="preserve">en </w:t>
+      </w:r>
+      <w:r>
+        <w:rPr>
+          <w:rFonts w:eastAsia="Arial" w:cs="Arial"/>
+          <w:bCs/>
+          <w:color w:val="000000"/>
+          <w:szCs w:val="22"/>
+        </w:rPr>
+        <w:t xml:space="preserve">este modelo. </w:t>
+      </w:r>
+      <w:r>
+        <w:rPr>
+          <w:rFonts w:eastAsia="Arial" w:cs="Arial"/>
+          <w:bCs/>
+          <w:szCs w:val="22"/>
+        </w:rPr>
+        <w:t>La</w:t>
+      </w:r>
+      <w:r>
+        <w:rPr>
+          <w:rFonts w:eastAsia="Arial" w:cs="Arial"/>
+          <w:bCs/>
+          <w:color w:val="000000"/>
+          <w:szCs w:val="22"/>
+        </w:rPr>
+        <w:t>s páginas</w:t>
+      </w:r>
+      <w:r>
+        <w:rPr>
+          <w:rFonts w:eastAsia="Arial" w:cs="Arial"/>
+          <w:bCs/>
+          <w:szCs w:val="22"/>
+        </w:rPr>
+        <w:t xml:space="preserve"> deberán estar configuradas</w:t>
+      </w:r>
+      <w:r>
+        <w:rPr>
+          <w:rFonts w:eastAsia="Arial" w:cs="Arial"/>
+          <w:bCs/>
+          <w:color w:val="000000"/>
+          <w:szCs w:val="22"/>
+        </w:rPr>
+        <w:t xml:space="preserve"> </w:t>
+      </w:r>
+      <w:r>
+        <w:rPr>
+          <w:rFonts w:eastAsia="Arial" w:cs="Arial"/>
+          <w:bCs/>
+          <w:szCs w:val="22"/>
+        </w:rPr>
+        <w:t>en</w:t>
+      </w:r>
+      <w:r>
+        <w:rPr>
+          <w:rFonts w:eastAsia="Arial" w:cs="Arial"/>
+          <w:bCs/>
+          <w:color w:val="000000"/>
+          <w:szCs w:val="22"/>
+        </w:rPr>
+        <w:t xml:space="preserve"> </w:t>
+      </w:r>
+      <w:r>
+        <w:rPr>
+          <w:rFonts w:eastAsia="Arial" w:cs="Arial"/>
+          <w:bCs/>
+          <w:szCs w:val="22"/>
+        </w:rPr>
+        <w:t xml:space="preserve">tamaño </w:t>
+      </w:r>
+      <w:r>
+        <w:rPr>
+          <w:rFonts w:eastAsia="Arial" w:cs="Arial"/>
+          <w:bCs/>
+          <w:color w:val="000000"/>
+          <w:szCs w:val="22"/>
+        </w:rPr>
+        <w:t xml:space="preserve">A4 </w:t>
+      </w:r>
+      <w:r>
+        <w:rPr>
+          <w:rFonts w:eastAsia="Arial" w:cs="Arial"/>
+          <w:bCs/>
+          <w:szCs w:val="22"/>
+        </w:rPr>
+        <w:t>y de manera vertical</w:t>
+      </w:r>
+      <w:r>
+        <w:rPr>
+          <w:rFonts w:eastAsia="Arial" w:cs="Arial"/>
+          <w:bCs/>
+          <w:color w:val="000000"/>
+          <w:szCs w:val="22"/>
+        </w:rPr>
+        <w:t xml:space="preserve">, </w:t>
+      </w:r>
+      <w:r>
+        <w:rPr>
+          <w:rFonts w:eastAsia="Arial" w:cs="Arial"/>
+          <w:bCs/>
+          <w:szCs w:val="22"/>
+        </w:rPr>
+        <w:t>y</w:t>
+      </w:r>
+      <w:r>
+        <w:rPr>
+          <w:rFonts w:eastAsia="Arial" w:cs="Arial"/>
+          <w:bCs/>
+          <w:color w:val="000000"/>
+          <w:szCs w:val="22"/>
+        </w:rPr>
+        <w:t xml:space="preserve"> te</w:t>
+      </w:r>
+      <w:r>
+        <w:rPr>
+          <w:rFonts w:eastAsia="Arial" w:cs="Arial"/>
+          <w:bCs/>
+          <w:szCs w:val="22"/>
+        </w:rPr>
+        <w:t xml:space="preserve">ner </w:t>
+      </w:r>
+      <w:r>
+        <w:rPr>
+          <w:rFonts w:eastAsia="Arial" w:cs="Arial"/>
+          <w:bCs/>
+          <w:color w:val="000000"/>
+          <w:szCs w:val="22"/>
+        </w:rPr>
+        <w:t>marge</w:t>
+      </w:r>
+      <w:r>
+        <w:rPr>
+          <w:rFonts w:eastAsia="Arial" w:cs="Arial"/>
+          <w:bCs/>
+          <w:szCs w:val="22"/>
+        </w:rPr>
+        <w:t xml:space="preserve">n </w:t>
+      </w:r>
+      <w:r>
+        <w:rPr>
+          <w:rFonts w:eastAsia="Arial" w:cs="Arial"/>
+          <w:bCs/>
+          <w:color w:val="000000"/>
+          <w:szCs w:val="22"/>
+        </w:rPr>
+        <w:t>superior</w:t>
+      </w:r>
+      <w:r>
+        <w:rPr>
+          <w:rFonts w:eastAsia="Arial" w:cs="Arial"/>
+          <w:bCs/>
+          <w:szCs w:val="22"/>
+        </w:rPr>
+        <w:t xml:space="preserve"> </w:t>
+      </w:r>
+      <w:r>
+        <w:rPr>
+          <w:rFonts w:eastAsia="Arial" w:cs="Arial"/>
+          <w:bCs/>
+          <w:color w:val="000000"/>
+          <w:szCs w:val="22"/>
+        </w:rPr>
+        <w:t xml:space="preserve">igual a 3cm, </w:t>
+      </w:r>
+      <w:r>
+        <w:rPr>
+          <w:rFonts w:eastAsia="Arial" w:cs="Arial"/>
+          <w:bCs/>
+          <w:szCs w:val="22"/>
+        </w:rPr>
+        <w:t xml:space="preserve">y las demás iguales a </w:t>
+      </w:r>
+      <w:r>
+        <w:rPr>
+          <w:rFonts w:eastAsia="Arial" w:cs="Arial"/>
+          <w:bCs/>
+          <w:color w:val="000000"/>
+          <w:szCs w:val="22"/>
+        </w:rPr>
+        <w:t>2,5 cm.</w:t>
+      </w:r>
+    </w:p>
+    <w:p>
+      <w:pPr>
+        <w:pStyle w:val="NoSpacing"/>
+        <w:rPr>
+          <w:b/>
+          <w:b/>
+          <w:bCs/>
           <w:lang w:val="en-US"/>
         </w:rPr>
+      </w:pPr>
+      <w:r>
+        <w:rPr>
+          <w:b/>
+          <w:bCs/>
+        </w:rPr>
+        <w:t>___</w:t>
+      </w:r>
+    </w:p>
+    <w:p>
+      <w:pPr>
+        <w:pStyle w:val="NoSpacing"/>
+        <w:rPr>
+          <w:lang w:val="en-US"/>
+        </w:rPr>
+      </w:pPr>
+      <w:r>
+        <w:rPr>
+          <w:b/>
+          <w:bCs/>
+        </w:rPr>
+        <w:t>Formatting:</w:t>
+      </w:r>
+      <w:r>
+        <w:rPr/>
+        <w:t xml:space="preserve"> It must be developed in Microsoft Word as configured in this model. The pages, in A4 paper format and portrait orientation, must have an upper margin equal to 3 cm, and the rest of the margins equal to 2.5 cm.</w:t>
+      </w:r>
+    </w:p>
+    <w:p>
+      <w:pPr>
+        <w:pStyle w:val="NoSpacing"/>
+        <w:rPr>
+          <w:lang w:val="en-US"/>
+        </w:rPr>
+      </w:pPr>
+      <w:r>
+        <w:rPr>
+          <w:lang w:val="en-US"/>
+        </w:rPr>
       </w:r>
     </w:p>
     <w:p>
@@ -814,28 +1405,28 @@
       </w:pPr>
       <w:r>
         <w:rPr/>
-        <w:t xml:space="preserve">2. </w:t>
-      </w:r>
-      <w:r>
-        <w:rPr>
-          <w:b/>
-          <w:bCs/>
-        </w:rPr>
-        <w:t>O resumo expandido deve conter, incluindo referências e notas, no máximo 3 laudas – página de capa não inclusa</w:t>
-      </w:r>
-      <w:r>
-        <w:rPr/>
-        <w:t>. Os títulos do trabalho devem ser mantidos na ordem indicada. Serão desclassificados os resumos que desrespeitarem os limites estipulados acima</w:t>
-      </w:r>
-      <w:r>
-        <w:rPr>
-          <w:rStyle w:val="FootnoteAnchor"/>
-        </w:rPr>
-        <w:footnoteReference w:id="2"/>
-      </w:r>
-      <w:r>
-        <w:rPr/>
-        <w:t>.</w:t>
+        <w:t xml:space="preserve">4. </w:t>
+      </w:r>
+      <w:r>
+        <w:rPr>
+          <w:b/>
+          <w:bCs/>
+        </w:rPr>
+        <w:t>Subtítulos:</w:t>
+      </w:r>
+      <w:r>
+        <w:rPr/>
+        <w:t xml:space="preserve"> Deve ser alinhado à esquerda, em negrito, fonte Arial, tamanho 11, espaçamento 12 pontos antes, 12 pontos depois, </w:t>
+      </w:r>
+      <w:r>
+        <w:rPr>
+          <w:lang w:bidi="pt-PT"/>
+        </w:rPr>
+        <w:t>entre linhas – 1,5</w:t>
+      </w:r>
+      <w:r>
+        <w:rPr/>
+        <w:t>. Os estilos podem ser utilizados para melhor configuração.</w:t>
       </w:r>
     </w:p>
     <w:p>
@@ -855,220 +1446,6 @@
       <w:pPr>
         <w:pStyle w:val="NoSpacing"/>
         <w:rPr>
-          <w:rFonts w:eastAsia="Arial" w:cs="Arial"/>
-          <w:szCs w:val="22"/>
-          <w:lang w:val="es-ES"/>
-        </w:rPr>
-      </w:pPr>
-      <w:r>
-        <w:rPr>
-          <w:rFonts w:eastAsia="Arial" w:cs="Arial"/>
-          <w:b/>
-          <w:szCs w:val="22"/>
-        </w:rPr>
-        <w:t xml:space="preserve">El </w:t>
-      </w:r>
-      <w:r>
-        <w:rPr>
-          <w:rFonts w:eastAsia="Arial" w:cs="Arial"/>
-          <w:b/>
-          <w:color w:val="000000"/>
-          <w:szCs w:val="22"/>
-        </w:rPr>
-        <w:t>resu</w:t>
-      </w:r>
-      <w:r>
-        <w:rPr>
-          <w:rFonts w:eastAsia="Arial" w:cs="Arial"/>
-          <w:b/>
-          <w:szCs w:val="22"/>
-        </w:rPr>
-        <w:t>men</w:t>
-      </w:r>
-      <w:r>
-        <w:rPr>
-          <w:rFonts w:eastAsia="Arial" w:cs="Arial"/>
-          <w:b/>
-          <w:color w:val="000000"/>
-          <w:szCs w:val="22"/>
-        </w:rPr>
-        <w:t xml:space="preserve"> expandido de</w:t>
-      </w:r>
-      <w:r>
-        <w:rPr>
-          <w:rFonts w:eastAsia="Arial" w:cs="Arial"/>
-          <w:b/>
-          <w:szCs w:val="22"/>
-        </w:rPr>
-        <w:t>b</w:t>
-      </w:r>
-      <w:r>
-        <w:rPr>
-          <w:rFonts w:eastAsia="Arial" w:cs="Arial"/>
-          <w:b/>
-          <w:color w:val="000000"/>
-          <w:szCs w:val="22"/>
-        </w:rPr>
-        <w:t>e conte</w:t>
-      </w:r>
-      <w:r>
-        <w:rPr>
-          <w:rFonts w:eastAsia="Arial" w:cs="Arial"/>
-          <w:b/>
-          <w:szCs w:val="22"/>
-        </w:rPr>
-        <w:t xml:space="preserve">ner </w:t>
-      </w:r>
-      <w:r>
-        <w:rPr>
-          <w:rFonts w:eastAsia="Arial" w:cs="Arial"/>
-          <w:b/>
-          <w:color w:val="000000"/>
-          <w:szCs w:val="22"/>
-        </w:rPr>
-        <w:t>refer</w:t>
-      </w:r>
-      <w:r>
-        <w:rPr>
-          <w:rFonts w:eastAsia="Arial" w:cs="Arial"/>
-          <w:b/>
-          <w:szCs w:val="22"/>
-        </w:rPr>
-        <w:t>en</w:t>
-      </w:r>
-      <w:r>
-        <w:rPr>
-          <w:rFonts w:eastAsia="Arial" w:cs="Arial"/>
-          <w:b/>
-          <w:color w:val="000000"/>
-          <w:szCs w:val="22"/>
-        </w:rPr>
-        <w:t xml:space="preserve">cias </w:t>
-      </w:r>
-      <w:r>
-        <w:rPr>
-          <w:rFonts w:eastAsia="Arial" w:cs="Arial"/>
-          <w:b/>
-          <w:szCs w:val="22"/>
-        </w:rPr>
-        <w:t>y</w:t>
-      </w:r>
-      <w:r>
-        <w:rPr>
-          <w:rFonts w:eastAsia="Arial" w:cs="Arial"/>
-          <w:b/>
-          <w:color w:val="000000"/>
-          <w:szCs w:val="22"/>
-        </w:rPr>
-        <w:t xml:space="preserve"> notas, con el máximo </w:t>
-      </w:r>
-      <w:r>
-        <w:rPr>
-          <w:rFonts w:eastAsia="Arial" w:cs="Arial"/>
-          <w:b/>
-          <w:szCs w:val="22"/>
-        </w:rPr>
-        <w:t>de 3 paginas</w:t>
-      </w:r>
-      <w:r>
-        <w:rPr>
-          <w:rFonts w:eastAsia="Arial" w:cs="Arial"/>
-          <w:b/>
-          <w:color w:val="000000"/>
-          <w:szCs w:val="22"/>
-        </w:rPr>
-        <w:t xml:space="preserve"> – </w:t>
-      </w:r>
-      <w:r>
-        <w:rPr>
-          <w:rFonts w:eastAsia="Arial" w:cs="Arial"/>
-          <w:b/>
-          <w:szCs w:val="22"/>
-        </w:rPr>
-        <w:t>pagina de portada</w:t>
-      </w:r>
-      <w:r>
-        <w:rPr>
-          <w:rFonts w:eastAsia="Arial" w:cs="Arial"/>
-          <w:b/>
-          <w:color w:val="000000"/>
-          <w:szCs w:val="22"/>
-        </w:rPr>
-        <w:t xml:space="preserve"> n</w:t>
-      </w:r>
-      <w:r>
-        <w:rPr>
-          <w:rFonts w:eastAsia="Arial" w:cs="Arial"/>
-          <w:b/>
-          <w:szCs w:val="22"/>
-        </w:rPr>
-        <w:t>o incluida</w:t>
-      </w:r>
-      <w:r>
-        <w:rPr>
-          <w:rFonts w:eastAsia="Arial" w:cs="Arial"/>
-          <w:color w:val="000000"/>
-          <w:szCs w:val="22"/>
-        </w:rPr>
-        <w:t>. Los títulos de trabajo deben mantenerse en el orden indicado. Ser</w:t>
-      </w:r>
-      <w:r>
-        <w:rPr>
-          <w:rFonts w:eastAsia="Arial" w:cs="Arial"/>
-          <w:szCs w:val="22"/>
-        </w:rPr>
-        <w:t>án</w:t>
-      </w:r>
-      <w:r>
-        <w:rPr>
-          <w:rFonts w:eastAsia="Arial" w:cs="Arial"/>
-          <w:color w:val="000000"/>
-          <w:szCs w:val="22"/>
-        </w:rPr>
-        <w:t xml:space="preserve"> desc</w:t>
-      </w:r>
-      <w:r>
-        <w:rPr>
-          <w:rFonts w:eastAsia="Arial" w:cs="Arial"/>
-          <w:szCs w:val="22"/>
-        </w:rPr>
-        <w:t>alific</w:t>
-      </w:r>
-      <w:r>
-        <w:rPr>
-          <w:rFonts w:eastAsia="Arial" w:cs="Arial"/>
-          <w:color w:val="000000"/>
-          <w:szCs w:val="22"/>
-        </w:rPr>
-        <w:t>ados los resúm</w:t>
-      </w:r>
-      <w:r>
-        <w:rPr>
-          <w:rFonts w:eastAsia="Arial" w:cs="Arial"/>
-          <w:szCs w:val="22"/>
-        </w:rPr>
-        <w:t>enes</w:t>
-      </w:r>
-      <w:r>
-        <w:rPr>
-          <w:rFonts w:eastAsia="Arial" w:cs="Arial"/>
-          <w:color w:val="000000"/>
-          <w:szCs w:val="22"/>
-        </w:rPr>
-        <w:t xml:space="preserve"> que violen los limites </w:t>
-      </w:r>
-      <w:r>
-        <w:rPr>
-          <w:rFonts w:eastAsia="Arial" w:cs="Arial"/>
-          <w:szCs w:val="22"/>
-        </w:rPr>
-        <w:t>mencionados anteriormente.</w:t>
-      </w:r>
-    </w:p>
-    <w:p>
-      <w:pPr>
-        <w:pStyle w:val="NoSpacing"/>
-        <w:rPr>
           <w:b/>
           <w:b/>
           <w:bCs/>
@@ -1078,7 +1455,252 @@
       <w:r>
         <w:rPr>
           <w:rFonts w:eastAsia="Arial" w:cs="Arial"/>
-          <w:szCs w:val="22"/>
+          <w:b/>
+          <w:color w:val="000000"/>
+          <w:szCs w:val="22"/>
+        </w:rPr>
+        <w:t>Subtítulo:</w:t>
+      </w:r>
+      <w:r>
+        <w:rPr>
+          <w:rFonts w:eastAsia="Arial" w:cs="Arial"/>
+          <w:color w:val="000000"/>
+          <w:szCs w:val="22"/>
+        </w:rPr>
+        <w:t xml:space="preserve"> De</w:t>
+      </w:r>
+      <w:r>
+        <w:rPr>
+          <w:rFonts w:eastAsia="Arial" w:cs="Arial"/>
+          <w:szCs w:val="22"/>
+        </w:rPr>
+        <w:t>be estar</w:t>
+      </w:r>
+      <w:r>
+        <w:rPr>
+          <w:rFonts w:eastAsia="Arial" w:cs="Arial"/>
+          <w:color w:val="000000"/>
+          <w:szCs w:val="22"/>
+        </w:rPr>
+        <w:t xml:space="preserve"> al</w:t>
+      </w:r>
+      <w:r>
+        <w:rPr>
+          <w:rFonts w:eastAsia="Arial" w:cs="Arial"/>
+          <w:szCs w:val="22"/>
+        </w:rPr>
+        <w:t>inead</w:t>
+      </w:r>
+      <w:r>
+        <w:rPr>
+          <w:rFonts w:eastAsia="Arial" w:cs="Arial"/>
+          <w:color w:val="000000"/>
+          <w:szCs w:val="22"/>
+        </w:rPr>
+        <w:t xml:space="preserve">o </w:t>
+      </w:r>
+      <w:r>
+        <w:rPr>
+          <w:rFonts w:eastAsia="Arial" w:cs="Arial"/>
+          <w:szCs w:val="22"/>
+        </w:rPr>
+        <w:t>a la izquierda,</w:t>
+      </w:r>
+      <w:r>
+        <w:rPr>
+          <w:rFonts w:eastAsia="Arial" w:cs="Arial"/>
+          <w:color w:val="000000"/>
+          <w:szCs w:val="22"/>
+        </w:rPr>
+        <w:t xml:space="preserve"> e</w:t>
+      </w:r>
+      <w:r>
+        <w:rPr>
+          <w:rFonts w:eastAsia="Arial" w:cs="Arial"/>
+          <w:szCs w:val="22"/>
+        </w:rPr>
+        <w:t>n</w:t>
+      </w:r>
+      <w:r>
+        <w:rPr>
+          <w:rFonts w:eastAsia="Arial" w:cs="Arial"/>
+          <w:color w:val="000000"/>
+          <w:szCs w:val="22"/>
+        </w:rPr>
+        <w:t xml:space="preserve"> negrito, con f</w:t>
+      </w:r>
+      <w:r>
+        <w:rPr>
+          <w:rFonts w:eastAsia="Arial" w:cs="Arial"/>
+          <w:szCs w:val="22"/>
+        </w:rPr>
+        <w:t>uen</w:t>
+      </w:r>
+      <w:r>
+        <w:rPr>
+          <w:rFonts w:eastAsia="Arial" w:cs="Arial"/>
+          <w:color w:val="000000"/>
+          <w:szCs w:val="22"/>
+        </w:rPr>
+        <w:t>te Arial, tamaño 11, espa</w:t>
+      </w:r>
+      <w:r>
+        <w:rPr>
+          <w:rFonts w:eastAsia="Arial" w:cs="Arial"/>
+          <w:szCs w:val="22"/>
+        </w:rPr>
+        <w:t>ciad</w:t>
+      </w:r>
+      <w:r>
+        <w:rPr>
+          <w:rFonts w:eastAsia="Arial" w:cs="Arial"/>
+          <w:color w:val="000000"/>
+          <w:szCs w:val="22"/>
+        </w:rPr>
+        <w:t>o 12 p</w:t>
+      </w:r>
+      <w:r>
+        <w:rPr>
+          <w:rFonts w:eastAsia="Arial" w:cs="Arial"/>
+          <w:szCs w:val="22"/>
+        </w:rPr>
+        <w:t>un</w:t>
+      </w:r>
+      <w:r>
+        <w:rPr>
+          <w:rFonts w:eastAsia="Arial" w:cs="Arial"/>
+          <w:color w:val="000000"/>
+          <w:szCs w:val="22"/>
+        </w:rPr>
+        <w:t>tos antes, 12 p</w:t>
+      </w:r>
+      <w:r>
+        <w:rPr>
+          <w:rFonts w:eastAsia="Arial" w:cs="Arial"/>
+          <w:szCs w:val="22"/>
+        </w:rPr>
+        <w:t>u</w:t>
+      </w:r>
+      <w:r>
+        <w:rPr>
+          <w:rFonts w:eastAsia="Arial" w:cs="Arial"/>
+          <w:color w:val="000000"/>
+          <w:szCs w:val="22"/>
+        </w:rPr>
+        <w:t>ntos des</w:t>
+      </w:r>
+      <w:r>
+        <w:rPr>
+          <w:rFonts w:eastAsia="Arial" w:cs="Arial"/>
+          <w:szCs w:val="22"/>
+        </w:rPr>
+        <w:t xml:space="preserve">pués y </w:t>
+      </w:r>
+      <w:r>
+        <w:rPr>
+          <w:rFonts w:eastAsia="Arial" w:cs="Arial"/>
+          <w:color w:val="000000"/>
+          <w:szCs w:val="22"/>
+        </w:rPr>
+        <w:t>entre lín</w:t>
+      </w:r>
+      <w:r>
+        <w:rPr>
+          <w:rFonts w:eastAsia="Arial" w:cs="Arial"/>
+          <w:szCs w:val="22"/>
+        </w:rPr>
+        <w:t>e</w:t>
+      </w:r>
+      <w:r>
+        <w:rPr>
+          <w:rFonts w:eastAsia="Arial" w:cs="Arial"/>
+          <w:color w:val="000000"/>
+          <w:szCs w:val="22"/>
+        </w:rPr>
+        <w:t xml:space="preserve">as </w:t>
+      </w:r>
+      <w:r>
+        <w:rPr>
+          <w:rFonts w:eastAsia="Arial" w:cs="Arial"/>
+          <w:szCs w:val="22"/>
+        </w:rPr>
+        <w:t>a</w:t>
+      </w:r>
+      <w:r>
+        <w:rPr>
+          <w:rFonts w:eastAsia="Arial" w:cs="Arial"/>
+          <w:color w:val="000000"/>
+          <w:szCs w:val="22"/>
+        </w:rPr>
+        <w:t xml:space="preserve"> 1,5. </w:t>
+      </w:r>
+      <w:r>
+        <w:rPr>
+          <w:rFonts w:eastAsia="Arial" w:cs="Arial"/>
+          <w:szCs w:val="22"/>
+        </w:rPr>
+        <w:t>Los</w:t>
+      </w:r>
+      <w:r>
+        <w:rPr>
+          <w:rFonts w:eastAsia="Arial" w:cs="Arial"/>
+          <w:color w:val="000000"/>
+          <w:szCs w:val="22"/>
+        </w:rPr>
+        <w:t xml:space="preserve"> estilos p</w:t>
+      </w:r>
+      <w:r>
+        <w:rPr>
+          <w:rFonts w:eastAsia="Arial" w:cs="Arial"/>
+          <w:szCs w:val="22"/>
+        </w:rPr>
+        <w:t>ueden</w:t>
+      </w:r>
+      <w:r>
+        <w:rPr>
+          <w:rFonts w:eastAsia="Arial" w:cs="Arial"/>
+          <w:color w:val="000000"/>
+          <w:szCs w:val="22"/>
+        </w:rPr>
+        <w:t xml:space="preserve"> ser utilizados para me</w:t>
+      </w:r>
+      <w:r>
+        <w:rPr>
+          <w:rFonts w:eastAsia="Arial" w:cs="Arial"/>
+          <w:szCs w:val="22"/>
+        </w:rPr>
+        <w:t>jo</w:t>
+      </w:r>
+      <w:r>
+        <w:rPr>
+          <w:rFonts w:eastAsia="Arial" w:cs="Arial"/>
+          <w:color w:val="000000"/>
+          <w:szCs w:val="22"/>
+        </w:rPr>
+        <w:t xml:space="preserve">r </w:t>
+      </w:r>
+      <w:r>
+        <w:rPr>
+          <w:rFonts w:eastAsia="Arial" w:cs="Arial"/>
+          <w:szCs w:val="22"/>
+        </w:rPr>
+        <w:t>configuración.</w:t>
+      </w:r>
+    </w:p>
+    <w:p>
+      <w:pPr>
+        <w:pStyle w:val="NoSpacing"/>
+        <w:rPr>
+          <w:b/>
+          <w:b/>
+          <w:bCs/>
+          <w:lang w:val="en-US"/>
+        </w:rPr>
+      </w:pPr>
+      <w:r>
+        <w:rPr>
+          <w:b/>
+          <w:bCs/>
         </w:rPr>
         <w:t>___</w:t>
       </w:r>
@@ -1087,56 +1709,20 @@
       <w:pPr>
         <w:pStyle w:val="NoSpacing"/>
         <w:rPr>
-          <w:lang w:val="en-US"/>
-        </w:rPr>
-      </w:pPr>
-      <w:r>
-        <w:rPr>
-          <w:b/>
-          <w:bCs/>
-        </w:rPr>
-        <w:t>The expanded abstract must contain, including references and notes, a maximum of 3 pages - cover page not included</w:t>
-      </w:r>
-      <w:r>
-        <w:rPr/>
-        <w:t>. Paper’s titles must be kept in the indicated order. Abstracts that violate the limits stipulated above will be disqualified.</w:t>
-      </w:r>
-    </w:p>
-    <w:p>
-      <w:pPr>
-        <w:pStyle w:val="NoSpacing"/>
-        <w:rPr>
-          <w:lang w:val="en-US"/>
-        </w:rPr>
-      </w:pPr>
-      <w:r>
-        <w:rPr>
-          <w:lang w:val="en-US"/>
-        </w:rPr>
-      </w:r>
-    </w:p>
-    <w:p>
-      <w:pPr>
-        <w:pStyle w:val="NoSpacing"/>
-        <w:rPr>
           <w:rFonts w:ascii="Arial" w:hAnsi="Arial"/>
           <w:sz w:val="22"/>
         </w:rPr>
       </w:pPr>
       <w:r>
-        <w:rPr/>
-        <w:t xml:space="preserve">3. </w:t>
-      </w:r>
-      <w:r>
-        <w:rPr>
-          <w:b/>
-          <w:bCs/>
-        </w:rPr>
-        <w:t>Formatação:</w:t>
-      </w:r>
-      <w:r>
-        <w:rPr/>
-        <w:t xml:space="preserve"> Deve ser desenvolvido no programa Microsoft Word da forma que está configurado neste modelo. As páginas, em formato de papel A4 e orientação retrato, devem ter margem superior igual a 3cm, e o restante das margens iguais a 2,5 cm.</w:t>
+        <w:rPr>
+          <w:b/>
+          <w:bCs/>
+        </w:rPr>
+        <w:t>Subtitles:</w:t>
+      </w:r>
+      <w:r>
+        <w:rPr/>
+        <w:t xml:space="preserve"> It should be aligned to the left, bold, Arial font, size 11, spacing 12 pt before, 12 pt after, line spacing - 1.5. Styles can be used for better configuration.</w:t>
       </w:r>
     </w:p>
     <w:p>
@@ -1148,707 +1734,9 @@
         </w:rPr>
       </w:pPr>
       <w:r>
-        <w:rPr/>
-        <w:t>___</w:t>
-      </w:r>
-    </w:p>
-    <w:p>
-      <w:pPr>
-        <w:pStyle w:val="NoSpacing"/>
-        <w:rPr>
-          <w:b/>
-          <w:b/>
-          <w:bCs/>
-        </w:rPr>
-      </w:pPr>
-      <w:r>
-        <w:rPr>
-          <w:rFonts w:eastAsia="Arial" w:cs="Arial"/>
-          <w:b/>
-          <w:color w:val="000000"/>
-          <w:szCs w:val="22"/>
-        </w:rPr>
-        <w:t>Formato</w:t>
-      </w:r>
-      <w:r>
-        <w:rPr>
-          <w:rFonts w:eastAsia="Arial" w:cs="Arial"/>
-          <w:b/>
-          <w:szCs w:val="22"/>
-        </w:rPr>
-        <w:t>:</w:t>
-      </w:r>
-      <w:r>
-        <w:rPr>
-          <w:rFonts w:eastAsia="Arial" w:cs="Arial"/>
-          <w:color w:val="000000"/>
-          <w:szCs w:val="22"/>
-        </w:rPr>
-        <w:t xml:space="preserve"> </w:t>
-      </w:r>
-      <w:r>
-        <w:rPr>
-          <w:rFonts w:eastAsia="Arial" w:cs="Arial"/>
-          <w:bCs/>
-          <w:szCs w:val="22"/>
-        </w:rPr>
-        <w:t>El</w:t>
-      </w:r>
-      <w:r>
-        <w:rPr>
-          <w:rFonts w:eastAsia="Arial" w:cs="Arial"/>
-          <w:bCs/>
-          <w:color w:val="000000"/>
-          <w:szCs w:val="22"/>
-        </w:rPr>
-        <w:t xml:space="preserve"> t</w:t>
-      </w:r>
-      <w:r>
-        <w:rPr>
-          <w:rFonts w:eastAsia="Arial" w:cs="Arial"/>
-          <w:bCs/>
-          <w:szCs w:val="22"/>
-        </w:rPr>
-        <w:t xml:space="preserve">exto producido deberá </w:t>
-      </w:r>
-      <w:r>
-        <w:rPr>
-          <w:rFonts w:eastAsia="Arial" w:cs="Arial"/>
-          <w:bCs/>
-          <w:color w:val="000000"/>
-          <w:szCs w:val="22"/>
-        </w:rPr>
-        <w:t>ser d</w:t>
-      </w:r>
-      <w:r>
-        <w:rPr>
-          <w:rFonts w:eastAsia="Arial" w:cs="Arial"/>
-          <w:bCs/>
-          <w:szCs w:val="22"/>
-        </w:rPr>
-        <w:t>esarrollado</w:t>
-      </w:r>
-      <w:r>
-        <w:rPr>
-          <w:rFonts w:eastAsia="Arial" w:cs="Arial"/>
-          <w:bCs/>
-          <w:color w:val="000000"/>
-          <w:szCs w:val="22"/>
-        </w:rPr>
-        <w:t xml:space="preserve"> </w:t>
-      </w:r>
-      <w:r>
-        <w:rPr>
-          <w:rFonts w:eastAsia="Arial" w:cs="Arial"/>
-          <w:bCs/>
-          <w:szCs w:val="22"/>
-        </w:rPr>
-        <w:t>en el</w:t>
-      </w:r>
-      <w:r>
-        <w:rPr>
-          <w:rFonts w:eastAsia="Arial" w:cs="Arial"/>
-          <w:bCs/>
-          <w:color w:val="000000"/>
-          <w:szCs w:val="22"/>
-        </w:rPr>
-        <w:t xml:space="preserve"> programa Microsoft Word </w:t>
-      </w:r>
-      <w:r>
-        <w:rPr>
-          <w:rFonts w:eastAsia="Arial" w:cs="Arial"/>
-          <w:bCs/>
-          <w:szCs w:val="22"/>
-        </w:rPr>
-        <w:t xml:space="preserve">de la forma </w:t>
-      </w:r>
-      <w:r>
-        <w:rPr>
-          <w:rFonts w:eastAsia="Arial" w:cs="Arial"/>
-          <w:bCs/>
-          <w:color w:val="000000"/>
-          <w:szCs w:val="22"/>
-        </w:rPr>
-        <w:t xml:space="preserve">que está configurado </w:t>
-      </w:r>
-      <w:r>
-        <w:rPr>
-          <w:rFonts w:eastAsia="Arial" w:cs="Arial"/>
-          <w:bCs/>
-          <w:szCs w:val="22"/>
-        </w:rPr>
-        <w:t xml:space="preserve">en </w:t>
-      </w:r>
-      <w:r>
-        <w:rPr>
-          <w:rFonts w:eastAsia="Arial" w:cs="Arial"/>
-          <w:bCs/>
-          <w:color w:val="000000"/>
-          <w:szCs w:val="22"/>
-        </w:rPr>
-        <w:t xml:space="preserve">este modelo. </w:t>
-      </w:r>
-      <w:r>
-        <w:rPr>
-          <w:rFonts w:eastAsia="Arial" w:cs="Arial"/>
-          <w:bCs/>
-          <w:szCs w:val="22"/>
-        </w:rPr>
-        <w:t>La</w:t>
-      </w:r>
-      <w:r>
-        <w:rPr>
-          <w:rFonts w:eastAsia="Arial" w:cs="Arial"/>
-          <w:bCs/>
-          <w:color w:val="000000"/>
-          <w:szCs w:val="22"/>
-        </w:rPr>
-        <w:t>s páginas</w:t>
-      </w:r>
-      <w:r>
-        <w:rPr>
-          <w:rFonts w:eastAsia="Arial" w:cs="Arial"/>
-          <w:bCs/>
-          <w:szCs w:val="22"/>
-        </w:rPr>
-        <w:t xml:space="preserve"> deberán estar configuradas</w:t>
-      </w:r>
-      <w:r>
-        <w:rPr>
-          <w:rFonts w:eastAsia="Arial" w:cs="Arial"/>
-          <w:bCs/>
-          <w:color w:val="000000"/>
-          <w:szCs w:val="22"/>
-        </w:rPr>
-        <w:t xml:space="preserve"> </w:t>
-      </w:r>
-      <w:r>
-        <w:rPr>
-          <w:rFonts w:eastAsia="Arial" w:cs="Arial"/>
-          <w:bCs/>
-          <w:szCs w:val="22"/>
-        </w:rPr>
-        <w:t>en</w:t>
-      </w:r>
-      <w:r>
-        <w:rPr>
-          <w:rFonts w:eastAsia="Arial" w:cs="Arial"/>
-          <w:bCs/>
-          <w:color w:val="000000"/>
-          <w:szCs w:val="22"/>
-        </w:rPr>
-        <w:t xml:space="preserve"> </w:t>
-      </w:r>
-      <w:r>
-        <w:rPr>
-          <w:rFonts w:eastAsia="Arial" w:cs="Arial"/>
-          <w:bCs/>
-          <w:szCs w:val="22"/>
-        </w:rPr>
-        <w:t xml:space="preserve">tamaño </w:t>
-      </w:r>
-      <w:r>
-        <w:rPr>
-          <w:rFonts w:eastAsia="Arial" w:cs="Arial"/>
-          <w:bCs/>
-          <w:color w:val="000000"/>
-          <w:szCs w:val="22"/>
-        </w:rPr>
-        <w:t xml:space="preserve">A4 </w:t>
-      </w:r>
-      <w:r>
-        <w:rPr>
-          <w:rFonts w:eastAsia="Arial" w:cs="Arial"/>
-          <w:bCs/>
-          <w:szCs w:val="22"/>
-        </w:rPr>
-        <w:t>y de manera vertical</w:t>
-      </w:r>
-      <w:r>
-        <w:rPr>
-          <w:rFonts w:eastAsia="Arial" w:cs="Arial"/>
-          <w:bCs/>
-          <w:color w:val="000000"/>
-          <w:szCs w:val="22"/>
-        </w:rPr>
-        <w:t xml:space="preserve">, </w:t>
-      </w:r>
-      <w:r>
-        <w:rPr>
-          <w:rFonts w:eastAsia="Arial" w:cs="Arial"/>
-          <w:bCs/>
-          <w:szCs w:val="22"/>
-        </w:rPr>
-        <w:t>y</w:t>
-      </w:r>
-      <w:r>
-        <w:rPr>
-          <w:rFonts w:eastAsia="Arial" w:cs="Arial"/>
-          <w:bCs/>
-          <w:color w:val="000000"/>
-          <w:szCs w:val="22"/>
-        </w:rPr>
-        <w:t xml:space="preserve"> te</w:t>
-      </w:r>
-      <w:r>
-        <w:rPr>
-          <w:rFonts w:eastAsia="Arial" w:cs="Arial"/>
-          <w:bCs/>
-          <w:szCs w:val="22"/>
-        </w:rPr>
-        <w:t xml:space="preserve">ner </w:t>
-      </w:r>
-      <w:r>
-        <w:rPr>
-          <w:rFonts w:eastAsia="Arial" w:cs="Arial"/>
-          <w:bCs/>
-          <w:color w:val="000000"/>
-          <w:szCs w:val="22"/>
-        </w:rPr>
-        <w:t>marge</w:t>
-      </w:r>
-      <w:r>
-        <w:rPr>
-          <w:rFonts w:eastAsia="Arial" w:cs="Arial"/>
-          <w:bCs/>
-          <w:szCs w:val="22"/>
-        </w:rPr>
-        <w:t xml:space="preserve">n </w:t>
-      </w:r>
-      <w:r>
-        <w:rPr>
-          <w:rFonts w:eastAsia="Arial" w:cs="Arial"/>
-          <w:bCs/>
-          <w:color w:val="000000"/>
-          <w:szCs w:val="22"/>
-        </w:rPr>
-        <w:t>superior</w:t>
-      </w:r>
-      <w:r>
-        <w:rPr>
-          <w:rFonts w:eastAsia="Arial" w:cs="Arial"/>
-          <w:bCs/>
-          <w:szCs w:val="22"/>
-        </w:rPr>
-        <w:t xml:space="preserve"> </w:t>
-      </w:r>
-      <w:r>
-        <w:rPr>
-          <w:rFonts w:eastAsia="Arial" w:cs="Arial"/>
-          <w:bCs/>
-          <w:color w:val="000000"/>
-          <w:szCs w:val="22"/>
-        </w:rPr>
-        <w:t xml:space="preserve">igual a 3cm, </w:t>
-      </w:r>
-      <w:r>
-        <w:rPr>
-          <w:rFonts w:eastAsia="Arial" w:cs="Arial"/>
-          <w:bCs/>
-          <w:szCs w:val="22"/>
-        </w:rPr>
-        <w:t xml:space="preserve">y las demás iguales a </w:t>
-      </w:r>
-      <w:r>
-        <w:rPr>
-          <w:rFonts w:eastAsia="Arial" w:cs="Arial"/>
-          <w:bCs/>
-          <w:color w:val="000000"/>
-          <w:szCs w:val="22"/>
-        </w:rPr>
-        <w:t>2,5 cm.</w:t>
-      </w:r>
-    </w:p>
-    <w:p>
-      <w:pPr>
-        <w:pStyle w:val="NoSpacing"/>
-        <w:rPr>
-          <w:b/>
-          <w:b/>
-          <w:bCs/>
-          <w:lang w:val="en-US"/>
-        </w:rPr>
-      </w:pPr>
-      <w:r>
-        <w:rPr>
-          <w:b/>
-          <w:bCs/>
-        </w:rPr>
-        <w:t>___</w:t>
-      </w:r>
-    </w:p>
-    <w:p>
-      <w:pPr>
-        <w:pStyle w:val="NoSpacing"/>
-        <w:rPr>
-          <w:lang w:val="en-US"/>
-        </w:rPr>
-      </w:pPr>
-      <w:r>
-        <w:rPr>
-          <w:b/>
-          <w:bCs/>
-        </w:rPr>
-        <w:t>Formatting:</w:t>
-      </w:r>
-      <w:r>
-        <w:rPr/>
-        <w:t xml:space="preserve"> It must be developed in Microsoft Word as configured in this model. The pages, in A4 paper format and portrait orientation, must have an upper margin equal to 3 cm, and the rest of the margins equal to 2.5 cm.</w:t>
-      </w:r>
-    </w:p>
-    <w:p>
-      <w:pPr>
-        <w:pStyle w:val="NoSpacing"/>
-        <w:rPr>
-          <w:lang w:val="en-US"/>
-        </w:rPr>
-      </w:pPr>
-      <w:r>
-        <w:rPr>
-          <w:lang w:val="en-US"/>
-        </w:rPr>
-      </w:r>
-    </w:p>
-    <w:p>
-      <w:pPr>
-        <w:pStyle w:val="NoSpacing"/>
-        <w:rPr>
-          <w:rFonts w:ascii="Arial" w:hAnsi="Arial"/>
-          <w:sz w:val="22"/>
-        </w:rPr>
-      </w:pPr>
-      <w:r>
-        <w:rPr/>
-        <w:t xml:space="preserve">4. </w:t>
-      </w:r>
-      <w:r>
-        <w:rPr>
-          <w:b/>
-          <w:bCs/>
-        </w:rPr>
-        <w:t>Subtítulos:</w:t>
-      </w:r>
-      <w:r>
-        <w:rPr/>
-        <w:t xml:space="preserve"> Deve ser alinhado à esquerda, em negrito, fonte Arial, tamanho 11, espaçamento 12 pontos antes, 12 pontos depois, </w:t>
-      </w:r>
-      <w:r>
-        <w:rPr>
-          <w:lang w:bidi="pt-PT"/>
-        </w:rPr>
-        <w:t>entre linhas – 1,5</w:t>
-      </w:r>
-      <w:r>
-        <w:rPr/>
-        <w:t>. Os estilos podem ser utilizados para melhor configuração.</w:t>
-      </w:r>
-    </w:p>
-    <w:p>
-      <w:pPr>
-        <w:pStyle w:val="NoSpacing"/>
-        <w:rPr>
-          <w:rFonts w:ascii="Arial" w:hAnsi="Arial"/>
-          <w:sz w:val="22"/>
-        </w:rPr>
-      </w:pPr>
-      <w:r>
-        <w:rPr/>
-        <w:t>___</w:t>
-      </w:r>
-    </w:p>
-    <w:p>
-      <w:pPr>
-        <w:pStyle w:val="NoSpacing"/>
-        <w:rPr>
-          <w:b/>
-          <w:b/>
-          <w:bCs/>
-          <w:lang w:val="en-US"/>
-        </w:rPr>
-      </w:pPr>
-      <w:r>
-        <w:rPr>
-          <w:rFonts w:eastAsia="Arial" w:cs="Arial"/>
-          <w:b/>
-          <w:color w:val="000000"/>
-          <w:szCs w:val="22"/>
-        </w:rPr>
-        <w:t>Subtítulo:</w:t>
-      </w:r>
-      <w:r>
-        <w:rPr>
-          <w:rFonts w:eastAsia="Arial" w:cs="Arial"/>
-          <w:color w:val="000000"/>
-          <w:szCs w:val="22"/>
-        </w:rPr>
-        <w:t xml:space="preserve"> De</w:t>
-      </w:r>
-      <w:r>
-        <w:rPr>
-          <w:rFonts w:eastAsia="Arial" w:cs="Arial"/>
-          <w:szCs w:val="22"/>
-        </w:rPr>
-        <w:t>be estar</w:t>
-      </w:r>
-      <w:r>
-        <w:rPr>
-          <w:rFonts w:eastAsia="Arial" w:cs="Arial"/>
-          <w:color w:val="000000"/>
-          <w:szCs w:val="22"/>
-        </w:rPr>
-        <w:t xml:space="preserve"> al</w:t>
-      </w:r>
-      <w:r>
-        <w:rPr>
-          <w:rFonts w:eastAsia="Arial" w:cs="Arial"/>
-          <w:szCs w:val="22"/>
-        </w:rPr>
-        <w:t>inead</w:t>
-      </w:r>
-      <w:r>
-        <w:rPr>
-          <w:rFonts w:eastAsia="Arial" w:cs="Arial"/>
-          <w:color w:val="000000"/>
-          <w:szCs w:val="22"/>
-        </w:rPr>
-        <w:t xml:space="preserve">o </w:t>
-      </w:r>
-      <w:r>
-        <w:rPr>
-          <w:rFonts w:eastAsia="Arial" w:cs="Arial"/>
-          <w:szCs w:val="22"/>
-        </w:rPr>
-        <w:t>a la izquierda,</w:t>
-      </w:r>
-      <w:r>
-        <w:rPr>
-          <w:rFonts w:eastAsia="Arial" w:cs="Arial"/>
-          <w:color w:val="000000"/>
-          <w:szCs w:val="22"/>
-        </w:rPr>
-        <w:t xml:space="preserve"> e</w:t>
-      </w:r>
-      <w:r>
-        <w:rPr>
-          <w:rFonts w:eastAsia="Arial" w:cs="Arial"/>
-          <w:szCs w:val="22"/>
-        </w:rPr>
-        <w:t>n</w:t>
-      </w:r>
-      <w:r>
-        <w:rPr>
-          <w:rFonts w:eastAsia="Arial" w:cs="Arial"/>
-          <w:color w:val="000000"/>
-          <w:szCs w:val="22"/>
-        </w:rPr>
-        <w:t xml:space="preserve"> negrito, con f</w:t>
-      </w:r>
-      <w:r>
-        <w:rPr>
-          <w:rFonts w:eastAsia="Arial" w:cs="Arial"/>
-          <w:szCs w:val="22"/>
-        </w:rPr>
-        <w:t>uen</w:t>
-      </w:r>
-      <w:r>
-        <w:rPr>
-          <w:rFonts w:eastAsia="Arial" w:cs="Arial"/>
-          <w:color w:val="000000"/>
-          <w:szCs w:val="22"/>
-        </w:rPr>
-        <w:t>te Arial, tamaño 11, espa</w:t>
-      </w:r>
-      <w:r>
-        <w:rPr>
-          <w:rFonts w:eastAsia="Arial" w:cs="Arial"/>
-          <w:szCs w:val="22"/>
-        </w:rPr>
-        <w:t>ciad</w:t>
-      </w:r>
-      <w:r>
-        <w:rPr>
-          <w:rFonts w:eastAsia="Arial" w:cs="Arial"/>
-          <w:color w:val="000000"/>
-          <w:szCs w:val="22"/>
-        </w:rPr>
-        <w:t>o 12 p</w:t>
-      </w:r>
-      <w:r>
-        <w:rPr>
-          <w:rFonts w:eastAsia="Arial" w:cs="Arial"/>
-          <w:szCs w:val="22"/>
-        </w:rPr>
-        <w:t>un</w:t>
-      </w:r>
-      <w:r>
-        <w:rPr>
-          <w:rFonts w:eastAsia="Arial" w:cs="Arial"/>
-          <w:color w:val="000000"/>
-          <w:szCs w:val="22"/>
-        </w:rPr>
-        <w:t>tos antes, 12 p</w:t>
-      </w:r>
-      <w:r>
-        <w:rPr>
-          <w:rFonts w:eastAsia="Arial" w:cs="Arial"/>
-          <w:szCs w:val="22"/>
-        </w:rPr>
-        <w:t>u</w:t>
-      </w:r>
-      <w:r>
-        <w:rPr>
-          <w:rFonts w:eastAsia="Arial" w:cs="Arial"/>
-          <w:color w:val="000000"/>
-          <w:szCs w:val="22"/>
-        </w:rPr>
-        <w:t>ntos des</w:t>
-      </w:r>
-      <w:r>
-        <w:rPr>
-          <w:rFonts w:eastAsia="Arial" w:cs="Arial"/>
-          <w:szCs w:val="22"/>
-        </w:rPr>
-        <w:t xml:space="preserve">pués y </w:t>
-      </w:r>
-      <w:r>
-        <w:rPr>
-          <w:rFonts w:eastAsia="Arial" w:cs="Arial"/>
-          <w:color w:val="000000"/>
-          <w:szCs w:val="22"/>
-        </w:rPr>
-        <w:t>entre lín</w:t>
-      </w:r>
-      <w:r>
-        <w:rPr>
-          <w:rFonts w:eastAsia="Arial" w:cs="Arial"/>
-          <w:szCs w:val="22"/>
-        </w:rPr>
-        <w:t>e</w:t>
-      </w:r>
-      <w:r>
-        <w:rPr>
-          <w:rFonts w:eastAsia="Arial" w:cs="Arial"/>
-          <w:color w:val="000000"/>
-          <w:szCs w:val="22"/>
-        </w:rPr>
-        <w:t xml:space="preserve">as </w:t>
-      </w:r>
-      <w:r>
-        <w:rPr>
-          <w:rFonts w:eastAsia="Arial" w:cs="Arial"/>
-          <w:szCs w:val="22"/>
-        </w:rPr>
-        <w:t>a</w:t>
-      </w:r>
-      <w:r>
-        <w:rPr>
-          <w:rFonts w:eastAsia="Arial" w:cs="Arial"/>
-          <w:color w:val="000000"/>
-          <w:szCs w:val="22"/>
-        </w:rPr>
-        <w:t xml:space="preserve"> 1,5. </w:t>
-      </w:r>
-      <w:r>
-        <w:rPr>
-          <w:rFonts w:eastAsia="Arial" w:cs="Arial"/>
-          <w:szCs w:val="22"/>
-        </w:rPr>
-        <w:t>Los</w:t>
-      </w:r>
-      <w:r>
-        <w:rPr>
-          <w:rFonts w:eastAsia="Arial" w:cs="Arial"/>
-          <w:color w:val="000000"/>
-          <w:szCs w:val="22"/>
-        </w:rPr>
-        <w:t xml:space="preserve"> estilos p</w:t>
-      </w:r>
-      <w:r>
-        <w:rPr>
-          <w:rFonts w:eastAsia="Arial" w:cs="Arial"/>
-          <w:szCs w:val="22"/>
-        </w:rPr>
-        <w:t>ueden</w:t>
-      </w:r>
-      <w:r>
-        <w:rPr>
-          <w:rFonts w:eastAsia="Arial" w:cs="Arial"/>
-          <w:color w:val="000000"/>
-          <w:szCs w:val="22"/>
-        </w:rPr>
-        <w:t xml:space="preserve"> ser utilizados para me</w:t>
-      </w:r>
-      <w:r>
-        <w:rPr>
-          <w:rFonts w:eastAsia="Arial" w:cs="Arial"/>
-          <w:szCs w:val="22"/>
-        </w:rPr>
-        <w:t>jo</w:t>
-      </w:r>
-      <w:r>
-        <w:rPr>
-          <w:rFonts w:eastAsia="Arial" w:cs="Arial"/>
-          <w:color w:val="000000"/>
-          <w:szCs w:val="22"/>
-        </w:rPr>
-        <w:t xml:space="preserve">r </w:t>
-      </w:r>
-      <w:r>
-        <w:rPr>
-          <w:rFonts w:eastAsia="Arial" w:cs="Arial"/>
-          <w:szCs w:val="22"/>
-        </w:rPr>
-        <w:t>configuración.</w:t>
-      </w:r>
-    </w:p>
-    <w:p>
-      <w:pPr>
-        <w:pStyle w:val="NoSpacing"/>
-        <w:rPr>
-          <w:b/>
-          <w:b/>
-          <w:bCs/>
-          <w:lang w:val="en-US"/>
-        </w:rPr>
-      </w:pPr>
-      <w:r>
-        <w:rPr>
-          <w:b/>
-          <w:bCs/>
-        </w:rPr>
-        <w:t>___</w:t>
-      </w:r>
-    </w:p>
-    <w:p>
-      <w:pPr>
-        <w:pStyle w:val="NoSpacing"/>
-        <w:rPr>
-          <w:rFonts w:ascii="Arial" w:hAnsi="Arial"/>
-          <w:sz w:val="22"/>
-        </w:rPr>
-      </w:pPr>
-      <w:r>
-        <w:rPr>
-          <w:b/>
-          <w:bCs/>
-        </w:rPr>
-        <w:t>Subtitles:</w:t>
-      </w:r>
-      <w:r>
-        <w:rPr/>
-        <w:t xml:space="preserve"> It should be aligned to the left, bold, Arial font, size 11, spacing 12 pt before, 12 pt after, line spacing - 1.5. Styles can be used for better configuration.</w:t>
-      </w:r>
-    </w:p>
-    <w:p>
-      <w:pPr>
-        <w:pStyle w:val="NoSpacing"/>
-        <w:rPr>
-          <w:rFonts w:ascii="Arial" w:hAnsi="Arial"/>
-          <w:sz w:val="22"/>
-        </w:rPr>
-      </w:pPr>
-      <w:r>
-        <w:rPr/>
+        <w:rPr>
+          <w:sz w:val="22"/>
+        </w:rPr>
       </w:r>
     </w:p>
     <w:p>
@@ -2438,7 +2326,9 @@
         </w:rPr>
       </w:pPr>
       <w:r>
-        <w:rPr/>
+        <w:rPr>
+          <w:sz w:val="22"/>
+        </w:rPr>
       </w:r>
     </w:p>
     <w:p>
@@ -2818,7 +2708,9 @@
         </w:rPr>
       </w:pPr>
       <w:r>
-        <w:rPr/>
+        <w:rPr>
+          <w:sz w:val="22"/>
+        </w:rPr>
       </w:r>
     </w:p>
     <w:p>
@@ -3367,7 +3259,7 @@
                     </pic:cNvPicPr>
                   </pic:nvPicPr>
                   <pic:blipFill>
-                    <a:blip r:embed="rId8"/>
+                    <a:blip r:embed="rId7"/>
                     <a:stretch>
                       <a:fillRect/>
                     </a:stretch>
@@ -3410,7 +3302,9 @@
         </w:rPr>
       </w:pPr>
       <w:r>
-        <w:rPr/>
+        <w:rPr>
+          <w:sz w:val="22"/>
+        </w:rPr>
       </w:r>
     </w:p>
     <w:p>
@@ -4087,8 +3981,8 @@
       </w:r>
     </w:p>
     <w:sectPr>
-      <w:headerReference w:type="default" r:id="rId9"/>
-      <w:footerReference w:type="default" r:id="rId10"/>
+      <w:headerReference w:type="default" r:id="rId8"/>
+      <w:footerReference w:type="default" r:id="rId9"/>
       <w:footnotePr>
         <w:numFmt w:val="decimal"/>
       </w:footnotePr>
@@ -4178,7 +4072,7 @@
         <w:docPartGallery w:val="Page Numbers (Bottom of Page)"/>
         <w:docPartUnique w:val="true"/>
       </w:docPartObj>
-      <w:id w:val="996590775"/>
+      <w:id w:val="739246295"/>
     </w:sdtPr>
     <w:sdtContent>
       <w:p>
@@ -4404,6 +4298,52 @@
     </w:pPr>
     <w:r>
       <w:rPr/>
+      <w:drawing>
+        <wp:anchor behindDoc="1" distT="0" distB="0" distL="0" distR="0" simplePos="0" locked="0" layoutInCell="0" allowOverlap="1" relativeHeight="11">
+          <wp:simplePos x="0" y="0"/>
+          <wp:positionH relativeFrom="page">
+            <wp:posOffset>-1270</wp:posOffset>
+          </wp:positionH>
+          <wp:positionV relativeFrom="page">
+            <wp:posOffset>0</wp:posOffset>
+          </wp:positionV>
+          <wp:extent cx="7560310" cy="2555875"/>
+          <wp:effectExtent l="0" t="0" r="0" b="0"/>
+          <wp:wrapNone/>
+          <wp:docPr id="1" name="Picture 4" descr=""/>
+          <wp:cNvGraphicFramePr>
+            <a:graphicFrameLocks xmlns:a="http://schemas.openxmlformats.org/drawingml/2006/main" noChangeAspect="1"/>
+          </wp:cNvGraphicFramePr>
+          <a:graphic xmlns:a="http://schemas.openxmlformats.org/drawingml/2006/main">
+            <a:graphicData uri="http://schemas.openxmlformats.org/drawingml/2006/picture">
+              <pic:pic xmlns:pic="http://schemas.openxmlformats.org/drawingml/2006/picture">
+                <pic:nvPicPr>
+                  <pic:cNvPr id="1" name="Picture 4" descr=""/>
+                  <pic:cNvPicPr>
+                    <a:picLocks noChangeAspect="1" noChangeArrowheads="1"/>
+                  </pic:cNvPicPr>
+                </pic:nvPicPr>
+                <pic:blipFill>
+                  <a:blip r:embed="rId1"/>
+                  <a:srcRect l="2279" t="6611" r="2420" b="0"/>
+                  <a:stretch>
+                    <a:fillRect/>
+                  </a:stretch>
+                </pic:blipFill>
+                <pic:spPr bwMode="auto">
+                  <a:xfrm>
+                    <a:off x="0" y="0"/>
+                    <a:ext cx="7560310" cy="2555875"/>
+                  </a:xfrm>
+                  <a:prstGeom prst="rect">
+                    <a:avLst/>
+                  </a:prstGeom>
+                </pic:spPr>
+              </pic:pic>
+            </a:graphicData>
+          </a:graphic>
+        </wp:anchor>
+      </w:drawing>
     </w:r>
   </w:p>
 </w:hdr>
@@ -5204,7 +5144,7 @@
       <w:keepNext w:val="true"/>
       <w:keepLines/>
       <w:widowControl w:val="false"/>
-      <w:spacing w:lineRule="auto" w:line="276" w:before="120" w:after="120"/>
+      <w:spacing w:lineRule="auto" w:line="276" w:before="1800" w:after="120"/>
       <w:ind w:left="0" w:right="0" w:hanging="0"/>
       <w:contextualSpacing/>
       <w:jc w:val="left"/>
@@ -5414,6 +5354,7 @@
     <w:qFormat/>
     <w:pPr>
       <w:spacing w:before="120" w:after="120"/>
+      <w:jc w:val="left"/>
     </w:pPr>
     <w:rPr>
       <w:rFonts w:ascii="Cambria" w:hAnsi="Cambria"/>
@@ -5469,16 +5410,18 @@
   </w:style>
   <w:style w:type="paragraph" w:styleId="TableofAuthorities">
     <w:name w:val="Table of Authorities"/>
-    <w:basedOn w:val="Heading1"/>
+    <w:basedOn w:val="IndexHeading"/>
     <w:qFormat/>
     <w:pPr>
       <w:suppressLineNumbers/>
       <w:ind w:left="0" w:hanging="0"/>
     </w:pPr>
     <w:rPr>
+      <w:rFonts w:ascii="Arial" w:hAnsi="Arial"/>
       <w:b/>
       <w:bCs/>
-      <w:sz w:val="28"/>
+      <w:caps/>
+      <w:sz w:val="22"/>
       <w:szCs w:val="32"/>
     </w:rPr>
   </w:style>
@@ -5510,20 +5453,20 @@
     </w:pPr>
     <w:rPr/>
   </w:style>
-  <w:style w:type="paragraph" w:styleId="BibliographyHeading">
-    <w:name w:val="Table of Authorities"/>
-    <w:basedOn w:val="IndexHeading"/>
+  <w:style w:type="paragraph" w:styleId="Date">
+    <w:name w:val="Date"/>
+    <w:basedOn w:val="NoSpacing"/>
+    <w:qFormat/>
     <w:pPr>
-      <w:suppressLineNumbers/>
-      <w:ind w:left="0" w:hanging="0"/>
+      <w:keepNext w:val="true"/>
+      <w:keepLines/>
+      <w:widowControl w:val="false"/>
+      <w:spacing w:before="420" w:after="420"/>
+      <w:jc w:val="left"/>
     </w:pPr>
     <w:rPr>
-      <w:rFonts w:ascii="Arial" w:hAnsi="Arial"/>
-      <w:b/>
-      <w:bCs/>
-      <w:caps/>
-      <w:sz w:val="22"/>
-      <w:szCs w:val="32"/>
+      <w:rFonts w:ascii="Cambria" w:hAnsi="Cambria"/>
+      <w:i/>
     </w:rPr>
   </w:style>
   <w:style w:type="numbering" w:styleId="NoList" w:default="1">
